--- a/Documentacion y ejercicios separados/Taller.docx
+++ b/Documentacion y ejercicios separados/Taller.docx
@@ -8,10 +8,74 @@
         <w:rPr>
           <w:b/>
           <w:bCs/>
-          <w:sz w:val="32"/>
-          <w:szCs w:val="32"/>
-        </w:rPr>
-      </w:pPr>
+          <w:sz w:val="20"/>
+          <w:szCs w:val="20"/>
+        </w:rPr>
+      </w:pPr>
+    </w:p>
+    <w:p>
+      <w:pPr>
+        <w:jc w:val="center"/>
+        <w:rPr>
+          <w:b/>
+          <w:bCs/>
+          <w:sz w:val="72"/>
+          <w:szCs w:val="72"/>
+        </w:rPr>
+      </w:pPr>
+    </w:p>
+    <w:p>
+      <w:pPr>
+        <w:jc w:val="center"/>
+        <w:rPr>
+          <w:b/>
+          <w:bCs/>
+          <w:sz w:val="72"/>
+          <w:szCs w:val="72"/>
+        </w:rPr>
+      </w:pPr>
+    </w:p>
+    <w:p>
+      <w:pPr>
+        <w:jc w:val="center"/>
+        <w:rPr>
+          <w:b/>
+          <w:bCs/>
+          <w:sz w:val="72"/>
+          <w:szCs w:val="72"/>
+        </w:rPr>
+      </w:pPr>
+    </w:p>
+    <w:p>
+      <w:pPr>
+        <w:jc w:val="center"/>
+        <w:rPr>
+          <w:b/>
+          <w:bCs/>
+          <w:sz w:val="72"/>
+          <w:szCs w:val="72"/>
+        </w:rPr>
+      </w:pPr>
+    </w:p>
+    <w:p>
+      <w:pPr>
+        <w:jc w:val="center"/>
+        <w:rPr>
+          <w:b/>
+          <w:bCs/>
+          <w:sz w:val="72"/>
+          <w:szCs w:val="72"/>
+        </w:rPr>
+      </w:pPr>
+      <w:r>
+        <w:rPr>
+          <w:b/>
+          <w:bCs/>
+          <w:sz w:val="72"/>
+          <w:szCs w:val="72"/>
+        </w:rPr>
+        <w:t>Taller</w:t>
+      </w:r>
     </w:p>
     <w:p>
       <w:pPr>
@@ -235,7 +299,7 @@
     </w:p>
     <w:p>
       <w:pPr>
-        <w:jc w:val="center"/>
+        <w:jc w:val="right"/>
         <w:rPr>
           <w:b/>
           <w:bCs/>
@@ -243,21 +307,20 @@
           <w:szCs w:val="32"/>
         </w:rPr>
       </w:pPr>
-    </w:p>
-    <w:p>
-      <w:pPr>
-        <w:jc w:val="center"/>
+      <w:r>
         <w:rPr>
           <w:b/>
           <w:bCs/>
           <w:sz w:val="32"/>
           <w:szCs w:val="32"/>
         </w:rPr>
-      </w:pPr>
-    </w:p>
-    <w:p>
-      <w:pPr>
-        <w:jc w:val="center"/>
+        <w:t>autor:</w:t>
+      </w:r>
+    </w:p>
+    <w:p>
+      <w:pPr>
+        <w:wordWrap w:val="0"/>
+        <w:jc w:val="right"/>
         <w:rPr>
           <w:b/>
           <w:bCs/>
@@ -265,17 +328,15 @@
           <w:szCs w:val="32"/>
         </w:rPr>
       </w:pPr>
-    </w:p>
-    <w:p>
-      <w:pPr>
-        <w:jc w:val="center"/>
+      <w:r>
         <w:rPr>
           <w:b/>
           <w:bCs/>
           <w:sz w:val="32"/>
           <w:szCs w:val="32"/>
         </w:rPr>
-      </w:pPr>
+        <w:t>Jorge Moreno</w:t>
+      </w:r>
     </w:p>
     <w:p>
       <w:pPr>
@@ -290,7 +351,7 @@
     </w:p>
     <w:p>
       <w:pPr>
-        <w:jc w:val="center"/>
+        <w:jc w:val="both"/>
         <w:rPr>
           <w:b/>
           <w:bCs/>
@@ -320,105 +381,8 @@
           <w:szCs w:val="32"/>
         </w:rPr>
       </w:pPr>
-    </w:p>
-    <w:p>
-      <w:pPr>
-        <w:jc w:val="center"/>
-        <w:rPr>
-          <w:b/>
-          <w:bCs/>
-          <w:sz w:val="32"/>
-          <w:szCs w:val="32"/>
-        </w:rPr>
-      </w:pPr>
-    </w:p>
-    <w:p>
-      <w:pPr>
-        <w:jc w:val="center"/>
-        <w:rPr>
-          <w:b/>
-          <w:bCs/>
-          <w:sz w:val="32"/>
-          <w:szCs w:val="32"/>
-        </w:rPr>
-      </w:pPr>
-    </w:p>
-    <w:p>
-      <w:pPr>
-        <w:jc w:val="center"/>
-        <w:rPr>
-          <w:b/>
-          <w:bCs/>
-          <w:sz w:val="32"/>
-          <w:szCs w:val="32"/>
-        </w:rPr>
-      </w:pPr>
-    </w:p>
-    <w:p>
-      <w:pPr>
-        <w:jc w:val="center"/>
-        <w:rPr>
-          <w:b/>
-          <w:bCs/>
-          <w:sz w:val="32"/>
-          <w:szCs w:val="32"/>
-        </w:rPr>
-      </w:pPr>
-    </w:p>
-    <w:p>
-      <w:pPr>
-        <w:jc w:val="center"/>
-        <w:rPr>
-          <w:b/>
-          <w:bCs/>
-          <w:sz w:val="32"/>
-          <w:szCs w:val="32"/>
-        </w:rPr>
-      </w:pPr>
-    </w:p>
-    <w:p>
-      <w:pPr>
-        <w:jc w:val="center"/>
-        <w:rPr>
-          <w:b/>
-          <w:bCs/>
-          <w:sz w:val="32"/>
-          <w:szCs w:val="32"/>
-        </w:rPr>
-      </w:pPr>
-    </w:p>
-    <w:p>
-      <w:pPr>
-        <w:jc w:val="center"/>
-        <w:rPr>
-          <w:b/>
-          <w:bCs/>
-          <w:sz w:val="32"/>
-          <w:szCs w:val="32"/>
-        </w:rPr>
-      </w:pPr>
-    </w:p>
-    <w:p>
-      <w:pPr>
-        <w:jc w:val="center"/>
-        <w:rPr>
-          <w:b/>
-          <w:bCs/>
-          <w:sz w:val="32"/>
-          <w:szCs w:val="32"/>
-        </w:rPr>
-      </w:pPr>
-    </w:p>
-    <w:p>
-      <w:pPr>
-        <w:jc w:val="center"/>
-        <w:rPr>
-          <w:b/>
-          <w:bCs/>
-          <w:sz w:val="32"/>
-          <w:szCs w:val="32"/>
-        </w:rPr>
-      </w:pPr>
+      <w:bookmarkStart w:id="0" w:name="_GoBack"/>
+      <w:bookmarkEnd w:id="0"/>
       <w:r>
         <w:rPr>
           <w:b/>
@@ -3032,20 +2996,7 @@
           <w:szCs w:val="20"/>
           <w:lang w:eastAsia="zh-CN" w:bidi="ar"/>
         </w:rPr>
-        <w:t>Crear el script de monitor_recursos.sh</w:t>
-      </w:r>
-      <w:r>
-        <w:rPr>
-          <w:rFonts w:hint="default" w:hAnsi="Noto Sans" w:eastAsia="Noto Sans" w:cs="Noto Sans" w:asciiTheme="minorAscii"/>
-          <w:i w:val="0"/>
-          <w:caps w:val="0"/>
-          <w:spacing w:val="0"/>
-          <w:kern w:val="0"/>
-          <w:sz w:val="20"/>
-          <w:szCs w:val="20"/>
-          <w:lang w:eastAsia="zh-CN" w:bidi="ar"/>
-        </w:rPr>
-        <w:t xml:space="preserve"> y un script de python para crear la grafica como una imagen al lado de los logs (requisitos: tener matplotlib y pandas.</w:t>
+        <w:t>Crear el script de monitor_recursos.sh y un script de python para crear la grafica como una imagen al lado de los logs (requisitos: tener matplotlib y pandas.</w:t>
       </w:r>
     </w:p>
     <w:p>
@@ -9899,17 +9850,7 @@
           <w:sz w:val="20"/>
           <w:szCs w:val="20"/>
         </w:rPr>
-        <w:t>chmod +x /home/jorge/Escritorio/ruta/al/scripts/</w:t>
-      </w:r>
-      <w:r>
-        <w:rPr>
-          <w:rFonts w:hint="default"/>
-          <w:b w:val="0"/>
-          <w:bCs w:val="0"/>
-          <w:sz w:val="20"/>
-          <w:szCs w:val="20"/>
-        </w:rPr>
-        <w:t>graficaMonitor.py</w:t>
+        <w:t>chmod +x /home/jorge/Escritorio/ruta/al/scripts/graficaMonitor.py</w:t>
       </w:r>
     </w:p>
     <w:p>
@@ -10164,7 +10105,6 @@
       <w:pPr>
         <w:jc w:val="left"/>
       </w:pPr>
-      <w:bookmarkStart w:id="0" w:name="_GoBack"/>
       <w:r>
         <w:drawing>
           <wp:inline distT="0" distB="0" distL="114300" distR="114300">
@@ -10208,7 +10148,6 @@
           </wp:inline>
         </w:drawing>
       </w:r>
-      <w:bookmarkEnd w:id="0"/>
       <w:r>
         <w:drawing>
           <wp:inline distT="0" distB="0" distL="114300" distR="114300">
